--- a/research-papers/object-classification/7. DenseNet/Notes.docx
+++ b/research-papers/object-classification/7. DenseNet/Notes.docx
@@ -1,6 +1,6 @@
 
 <file path=word/document.xml><?xml version="1.0" encoding="utf-8"?>
-<w:document xmlns:wpc="http://schemas.microsoft.com/office/word/2010/wordprocessingCanvas" xmlns:cx="http://schemas.microsoft.com/office/drawing/2014/chartex" xmlns:cx1="http://schemas.microsoft.com/office/drawing/2015/9/8/chartex" xmlns:cx2="http://schemas.microsoft.com/office/drawing/2015/10/21/chartex" xmlns:cx3="http://schemas.microsoft.com/office/drawing/2016/5/9/chartex" xmlns:cx4="http://schemas.microsoft.com/office/drawing/2016/5/10/chartex" xmlns:cx5="http://schemas.microsoft.com/office/drawing/2016/5/11/chartex" xmlns:cx6="http://schemas.microsoft.com/office/drawing/2016/5/12/chartex" xmlns:cx7="http://schemas.microsoft.com/office/drawing/2016/5/13/chartex" xmlns:cx8="http://schemas.microsoft.com/office/drawing/2016/5/14/chartex" xmlns:mc="http://schemas.openxmlformats.org/markup-compatibility/2006" xmlns:aink="http://schemas.microsoft.com/office/drawing/2016/ink" xmlns:am3d="http://schemas.microsoft.com/office/drawing/2017/model3d" xmlns:o="urn:schemas-microsoft-com:office:office" xmlns:oel="http://schemas.microsoft.com/office/2019/extlst" xmlns:r="http://schemas.openxmlformats.org/officeDocument/2006/relationships" xmlns:m="http://schemas.openxmlformats.org/officeDocument/2006/math" xmlns:v="urn:schemas-microsoft-com:vml" xmlns:wp14="http://schemas.microsoft.com/office/word/2010/wordprocessingDrawing" xmlns:wp="http://schemas.openxmlformats.org/drawingml/2006/wordprocessingDrawing" xmlns:w10="urn:schemas-microsoft-com:office:word" xmlns:w="http://schemas.openxmlformats.org/wordprocessingml/2006/main" xmlns:w14="http://schemas.microsoft.com/office/word/2010/wordml" xmlns:w15="http://schemas.microsoft.com/office/word/2012/wordml" xmlns:w16cex="http://schemas.microsoft.com/office/word/2018/wordml/cex" xmlns:w16cid="http://schemas.microsoft.com/office/word/2016/wordml/cid" xmlns:w16="http://schemas.microsoft.com/office/word/2018/wordml" xmlns:w16sdtdh="http://schemas.microsoft.com/office/word/2020/wordml/sdtdatahash" xmlns:w16se="http://schemas.microsoft.com/office/word/2015/wordml/symex" xmlns:wpg="http://schemas.microsoft.com/office/word/2010/wordprocessingGroup" xmlns:wpi="http://schemas.microsoft.com/office/word/2010/wordprocessingInk" xmlns:wne="http://schemas.microsoft.com/office/word/2006/wordml" xmlns:wps="http://schemas.microsoft.com/office/word/2010/wordprocessingShape" mc:Ignorable="w14 w15 w16se w16cid w16 w16cex w16sdtdh wp14">
+<w:document xmlns:wpc="http://schemas.microsoft.com/office/word/2010/wordprocessingCanvas" xmlns:cx="http://schemas.microsoft.com/office/drawing/2014/chartex" xmlns:cx1="http://schemas.microsoft.com/office/drawing/2015/9/8/chartex" xmlns:cx2="http://schemas.microsoft.com/office/drawing/2015/10/21/chartex" xmlns:cx3="http://schemas.microsoft.com/office/drawing/2016/5/9/chartex" xmlns:cx4="http://schemas.microsoft.com/office/drawing/2016/5/10/chartex" xmlns:cx5="http://schemas.microsoft.com/office/drawing/2016/5/11/chartex" xmlns:cx6="http://schemas.microsoft.com/office/drawing/2016/5/12/chartex" xmlns:cx7="http://schemas.microsoft.com/office/drawing/2016/5/13/chartex" xmlns:cx8="http://schemas.microsoft.com/office/drawing/2016/5/14/chartex" xmlns:mc="http://schemas.openxmlformats.org/markup-compatibility/2006" xmlns:aink="http://schemas.microsoft.com/office/drawing/2016/ink" xmlns:am3d="http://schemas.microsoft.com/office/drawing/2017/model3d" xmlns:o="urn:schemas-microsoft-com:office:office" xmlns:oel="http://schemas.microsoft.com/office/2019/extlst" xmlns:r="http://schemas.openxmlformats.org/officeDocument/2006/relationships" xmlns:m="http://schemas.openxmlformats.org/officeDocument/2006/math" xmlns:v="urn:schemas-microsoft-com:vml" xmlns:wp14="http://schemas.microsoft.com/office/word/2010/wordprocessingDrawing" xmlns:wp="http://schemas.openxmlformats.org/drawingml/2006/wordprocessingDrawing" xmlns:w10="urn:schemas-microsoft-com:office:word" xmlns:w="http://schemas.openxmlformats.org/wordprocessingml/2006/main" xmlns:w14="http://schemas.microsoft.com/office/word/2010/wordml" xmlns:w15="http://schemas.microsoft.com/office/word/2012/wordml" xmlns:w16cex="http://schemas.microsoft.com/office/word/2018/wordml/cex" xmlns:w16cid="http://schemas.microsoft.com/office/word/2016/wordml/cid" xmlns:w16="http://schemas.microsoft.com/office/word/2018/wordml" xmlns:w16du="http://schemas.microsoft.com/office/word/2023/wordml/word16du" xmlns:w16sdtdh="http://schemas.microsoft.com/office/word/2020/wordml/sdtdatahash" xmlns:w16sdtfl="http://schemas.microsoft.com/office/word/2024/wordml/sdtformatlock" xmlns:w16se="http://schemas.microsoft.com/office/word/2015/wordml/symex" xmlns:wpg="http://schemas.microsoft.com/office/word/2010/wordprocessingGroup" xmlns:wpi="http://schemas.microsoft.com/office/word/2010/wordprocessingInk" xmlns:wne="http://schemas.microsoft.com/office/word/2006/wordml" xmlns:wps="http://schemas.microsoft.com/office/word/2010/wordprocessingShape" mc:Ignorable="w14 w15 w16se w16cid w16 w16cex w16sdtdh w16sdtfl w16du wp14">
   <w:body>
     <w:p>
       <w:pPr>
@@ -35,28 +35,7 @@
           <w:i/>
           <w:iCs/>
         </w:rPr>
-        <w:t>Gao Huang</w:t>
-      </w:r>
-      <w:r>
-        <w:rPr>
-          <w:i/>
-          <w:iCs/>
-        </w:rPr>
-        <w:t xml:space="preserve">, </w:t>
-      </w:r>
-      <w:r>
-        <w:rPr>
-          <w:i/>
-          <w:iCs/>
-        </w:rPr>
-        <w:t>Zhuang Liu</w:t>
-      </w:r>
-      <w:r>
-        <w:rPr>
-          <w:i/>
-          <w:iCs/>
-        </w:rPr>
-        <w:t>, et al.</w:t>
+        <w:t>Gao Huang, Zhuang Liu, et al.</w:t>
       </w:r>
     </w:p>
     <w:p/>
@@ -95,58 +74,7 @@
         </w:numPr>
       </w:pPr>
       <w:r>
-        <w:t>T</w:t>
-      </w:r>
-      <w:r>
-        <w:t>raditional</w:t>
-      </w:r>
-      <w:r>
-        <w:t xml:space="preserve"> </w:t>
-      </w:r>
-      <w:r>
-        <w:t>convolutional networks with L layers have L</w:t>
-      </w:r>
-      <w:r>
-        <w:t xml:space="preserve"> </w:t>
-      </w:r>
-      <w:r>
-        <w:t>connections</w:t>
-      </w:r>
-      <w:r>
-        <w:t xml:space="preserve"> – </w:t>
-      </w:r>
-      <w:r>
-        <w:t>one</w:t>
-      </w:r>
-      <w:r>
-        <w:t xml:space="preserve"> </w:t>
-      </w:r>
-      <w:r>
-        <w:t>between each layer</w:t>
-      </w:r>
-      <w:r>
-        <w:t xml:space="preserve"> </w:t>
-      </w:r>
-      <w:r>
-        <w:t>and its subsequent</w:t>
-      </w:r>
-      <w:r>
-        <w:t xml:space="preserve"> </w:t>
-      </w:r>
-      <w:r>
-        <w:t>layer</w:t>
-      </w:r>
-      <w:r>
-        <w:t xml:space="preserve"> – </w:t>
-      </w:r>
-      <w:r>
-        <w:t>our</w:t>
-      </w:r>
-      <w:r>
-        <w:t xml:space="preserve"> </w:t>
-      </w:r>
-      <w:r>
-        <w:t xml:space="preserve">network has </w:t>
+        <w:t xml:space="preserve">Traditional convolutional networks with L layers have L connections – one between each layer and its subsequent layer – our network has </w:t>
       </w:r>
       <m:oMath>
         <m:f>
@@ -195,10 +123,7 @@
         </m:f>
       </m:oMath>
       <w:r>
-        <w:t xml:space="preserve"> </w:t>
-      </w:r>
-      <w:r>
-        <w:t>direct connections.</w:t>
+        <w:t xml:space="preserve"> direct connections.</w:t>
       </w:r>
     </w:p>
     <w:p>
@@ -221,13 +146,8 @@
           <w:numId w:val="1"/>
         </w:numPr>
       </w:pPr>
-      <w:proofErr w:type="spellStart"/>
-      <w:r>
-        <w:t>DenseNet</w:t>
-      </w:r>
-      <w:proofErr w:type="spellEnd"/>
-      <w:r>
-        <w:t xml:space="preserve"> Advantages: </w:t>
+      <w:r>
+        <w:t xml:space="preserve">DenseNet Advantages: </w:t>
       </w:r>
     </w:p>
     <w:p>
@@ -239,13 +159,8 @@
         </w:numPr>
       </w:pPr>
       <w:r>
-        <w:t>alleviate vanishing-</w:t>
-      </w:r>
-      <w:proofErr w:type="gramStart"/>
-      <w:r>
-        <w:t>gradient</w:t>
-      </w:r>
-      <w:proofErr w:type="gramEnd"/>
+        <w:t>alleviate vanishing-gradient</w:t>
+      </w:r>
     </w:p>
     <w:p>
       <w:pPr>
@@ -256,13 +171,8 @@
         </w:numPr>
       </w:pPr>
       <w:r>
-        <w:t xml:space="preserve">strengthen feature </w:t>
-      </w:r>
-      <w:proofErr w:type="gramStart"/>
-      <w:r>
-        <w:t>propagation</w:t>
-      </w:r>
-      <w:proofErr w:type="gramEnd"/>
+        <w:t>strengthen feature propagation</w:t>
+      </w:r>
     </w:p>
     <w:p>
       <w:pPr>
@@ -273,13 +183,8 @@
         </w:numPr>
       </w:pPr>
       <w:r>
-        <w:t xml:space="preserve">encourage feature </w:t>
-      </w:r>
-      <w:proofErr w:type="gramStart"/>
-      <w:r>
-        <w:t>reuse</w:t>
-      </w:r>
-      <w:proofErr w:type="gramEnd"/>
+        <w:t>encourage feature reuse</w:t>
+      </w:r>
     </w:p>
     <w:p>
       <w:pPr>
@@ -290,13 +195,8 @@
         </w:numPr>
       </w:pPr>
       <w:r>
-        <w:t xml:space="preserve">reduce the number of </w:t>
-      </w:r>
-      <w:proofErr w:type="gramStart"/>
-      <w:r>
-        <w:t>parameters</w:t>
-      </w:r>
-      <w:proofErr w:type="gramEnd"/>
+        <w:t>reduce the number of parameters</w:t>
+      </w:r>
     </w:p>
     <w:p>
       <w:pPr>
@@ -328,6 +228,9 @@
         <w:ind w:left="360"/>
       </w:pPr>
       <w:r>
+        <w:rPr>
+          <w:noProof/>
+        </w:rPr>
         <w:drawing>
           <wp:inline distT="0" distB="0" distL="0" distR="0" wp14:anchorId="176272B3" wp14:editId="0534625E">
             <wp:extent cx="4482193" cy="3815402"/>
@@ -408,30 +311,7 @@
         </w:numPr>
       </w:pPr>
       <w:r>
-        <w:t>I</w:t>
-      </w:r>
-      <w:r>
-        <w:t>n</w:t>
-      </w:r>
-      <w:r>
-        <w:t xml:space="preserve"> </w:t>
-      </w:r>
-      <w:r>
-        <w:t xml:space="preserve">contrast to </w:t>
-      </w:r>
-      <w:proofErr w:type="spellStart"/>
-      <w:r>
-        <w:t>ResNets</w:t>
-      </w:r>
-      <w:proofErr w:type="spellEnd"/>
-      <w:r>
-        <w:t>, we never combine features</w:t>
-      </w:r>
-      <w:r>
-        <w:t xml:space="preserve"> </w:t>
-      </w:r>
-      <w:r>
-        <w:t xml:space="preserve">through summation before they are passed into a layer; instead, </w:t>
+        <w:t xml:space="preserve">In contrast to ResNets, we never combine features through summation before they are passed into a layer; instead, </w:t>
       </w:r>
       <w:r>
         <w:rPr>
@@ -440,13 +320,7 @@
         <w:t>we combine features by concatenating them</w:t>
       </w:r>
       <w:r>
-        <w:t>. Hence,</w:t>
-      </w:r>
-      <w:r>
-        <w:t xml:space="preserve"> </w:t>
-      </w:r>
-      <w:r>
-        <w:t xml:space="preserve">the </w:t>
+        <w:t xml:space="preserve">. Hence, the </w:t>
       </w:r>
       <w:r>
         <w:rPr>
@@ -474,13 +348,7 @@
         <w:t>l</w:t>
       </w:r>
       <w:r>
-        <w:t xml:space="preserve"> inputs, consisting of the feature-maps</w:t>
-      </w:r>
-      <w:r>
-        <w:t xml:space="preserve"> </w:t>
-      </w:r>
-      <w:r>
-        <w:t>of all preceding convolutional blocks.</w:t>
+        <w:t xml:space="preserve"> inputs, consisting of the feature-maps of all preceding convolutional blocks.</w:t>
       </w:r>
     </w:p>
     <w:p>
@@ -492,15 +360,7 @@
         </w:numPr>
       </w:pPr>
       <w:r>
-        <w:t xml:space="preserve">Because of the dense connectivity pattern, it is called </w:t>
-      </w:r>
-      <w:proofErr w:type="spellStart"/>
-      <w:r>
-        <w:t>DenseNet</w:t>
-      </w:r>
-      <w:proofErr w:type="spellEnd"/>
-      <w:r>
-        <w:t>.</w:t>
+        <w:t>Because of the dense connectivity pattern, it is called DenseNet.</w:t>
       </w:r>
     </w:p>
     <w:p>
@@ -546,15 +406,13 @@
         </w:numPr>
       </w:pPr>
       <w:r>
-        <w:t xml:space="preserve">Tradition CNN can be thought of as each layer learning a state and then passing it to the next state. The state that a </w:t>
-      </w:r>
-      <w:proofErr w:type="gramStart"/>
-      <w:r>
-        <w:t>layer outputs</w:t>
-      </w:r>
-      <w:proofErr w:type="gramEnd"/>
-      <w:r>
-        <w:t xml:space="preserve"> will have information from its input state and some new information it learnt.</w:t>
+        <w:t>Tradition</w:t>
+      </w:r>
+      <w:r>
+        <w:t>al</w:t>
+      </w:r>
+      <w:r>
+        <w:t xml:space="preserve"> CNN can be thought of as each layer learning a state and then passing it to the next state. The state that a layer outputs will have information from its input state and some new information it learnt.</w:t>
       </w:r>
     </w:p>
     <w:p>
@@ -565,13 +423,8 @@
           <w:numId w:val="1"/>
         </w:numPr>
       </w:pPr>
-      <w:proofErr w:type="spellStart"/>
-      <w:r>
-        <w:t>DenseNet</w:t>
-      </w:r>
-      <w:proofErr w:type="spellEnd"/>
-      <w:r>
-        <w:t xml:space="preserve"> basically separates this. The state</w:t>
+      <w:r>
+        <w:t>DenseNet basically separates this. The state</w:t>
       </w:r>
       <w:r>
         <w:t>s</w:t>
@@ -625,13 +478,8 @@
       <w:r>
         <w:t xml:space="preserve">Thus, </w:t>
       </w:r>
-      <w:proofErr w:type="spellStart"/>
-      <w:r>
-        <w:t>DenseNet</w:t>
-      </w:r>
-      <w:proofErr w:type="spellEnd"/>
-      <w:r>
-        <w:t xml:space="preserve"> layers are very narrow (e.g., 12 filters per layer)</w:t>
+      <w:r>
+        <w:t>DenseNet layers are very narrow (e.g., 12 filters per layer)</w:t>
       </w:r>
     </w:p>
     <w:p>
@@ -670,16 +518,7 @@
         </w:numPr>
       </w:pPr>
       <w:r>
-        <w:t>D</w:t>
-      </w:r>
-      <w:r>
-        <w:t>ense</w:t>
-      </w:r>
-      <w:r>
-        <w:t xml:space="preserve"> </w:t>
-      </w:r>
-      <w:r>
-        <w:t>connections have a regularizing effect, which reduces overfitting on tasks with smaller training set sizes.</w:t>
+        <w:t>Dense connections have a regularizing effect, which reduces overfitting on tasks with smaller training set sizes.</w:t>
       </w:r>
     </w:p>
     <w:p>
@@ -710,15 +549,7 @@
         </w:rPr>
       </w:pPr>
       <w:r>
-        <w:t xml:space="preserve">So, </w:t>
-      </w:r>
-      <w:proofErr w:type="spellStart"/>
-      <w:r>
-        <w:t>DenseNet</w:t>
-      </w:r>
-      <w:proofErr w:type="spellEnd"/>
-      <w:r>
-        <w:t xml:space="preserve"> has multiple </w:t>
+        <w:t xml:space="preserve">So, DenseNet has multiple </w:t>
       </w:r>
       <w:r>
         <w:rPr>
@@ -746,21 +577,8 @@
           <w:numId w:val="1"/>
         </w:numPr>
       </w:pPr>
-      <w:proofErr w:type="spellStart"/>
-      <w:r>
-        <w:t>Downsampling</w:t>
-      </w:r>
-      <w:proofErr w:type="spellEnd"/>
-      <w:r>
-        <w:t xml:space="preserve"> happens between dense blocks. These </w:t>
-      </w:r>
-      <w:proofErr w:type="spellStart"/>
-      <w:r>
-        <w:t>downsampling</w:t>
-      </w:r>
-      <w:proofErr w:type="spellEnd"/>
-      <w:r>
-        <w:t xml:space="preserve"> layers are called </w:t>
+      <w:r>
+        <w:t xml:space="preserve">Downsampling happens between dense blocks. These downsampling layers are called </w:t>
       </w:r>
       <w:r>
         <w:rPr>
@@ -773,23 +591,18 @@
         <w:t xml:space="preserve">. </w:t>
       </w:r>
       <w:r>
-        <w:t xml:space="preserve">In </w:t>
-      </w:r>
-      <w:proofErr w:type="spellStart"/>
-      <w:r>
-        <w:t>DenseNet</w:t>
-      </w:r>
-      <w:proofErr w:type="spellEnd"/>
-      <w:r>
-        <w:t>, transition layers include Batch-norm layer, 1*1 conv layer, and then 2*2 average pooling layer.</w:t>
-      </w:r>
-    </w:p>
-    <w:p>
-      <w:pPr>
-        <w:pStyle w:val="ListParagraph"/>
-        <w:ind w:left="360"/>
-      </w:pPr>
-      <w:r>
+        <w:t>In DenseNet, transition layers include Batch-norm layer, 1*1 conv layer, and then 2*2 average pooling layer.</w:t>
+      </w:r>
+    </w:p>
+    <w:p>
+      <w:pPr>
+        <w:pStyle w:val="ListParagraph"/>
+        <w:ind w:left="360"/>
+      </w:pPr>
+      <w:r>
+        <w:rPr>
+          <w:noProof/>
+        </w:rPr>
         <w:drawing>
           <wp:inline distT="0" distB="0" distL="0" distR="0" wp14:anchorId="4C7799F4" wp14:editId="3A1991D0">
             <wp:extent cx="5731510" cy="1160780"/>
@@ -879,31 +692,78 @@
         <w:t xml:space="preserve"> </w:t>
       </w:r>
       <w:r>
-        <w:t>produces k feature</w:t>
-      </w:r>
-      <w:r>
+        <w:t xml:space="preserve">produces k feature maps, it follows that the </w:t>
+      </w:r>
+      <w:r>
+        <w:rPr>
+          <w:i/>
+          <w:iCs/>
+        </w:rPr>
+        <w:t>l</w:t>
+      </w:r>
+      <w:r>
+        <w:rPr>
+          <w:i/>
+          <w:iCs/>
+          <w:vertAlign w:val="superscript"/>
+        </w:rPr>
+        <w:t>th</w:t>
+      </w:r>
+      <w:r>
+        <w:t xml:space="preserve"> layer has </w:t>
+      </w:r>
+      <w:r>
+        <w:rPr>
+          <w:i/>
+          <w:iCs/>
+        </w:rPr>
+        <w:t>k</w:t>
+      </w:r>
+      <w:r>
+        <w:rPr>
+          <w:i/>
+          <w:iCs/>
+          <w:vertAlign w:val="subscript"/>
+        </w:rPr>
+        <w:t>0</w:t>
+      </w:r>
+      <w:r>
+        <w:rPr>
+          <w:i/>
+          <w:iCs/>
+        </w:rPr>
+        <w:t xml:space="preserve"> +</w:t>
+      </w:r>
+      <w:r>
+        <w:rPr>
+          <w:i/>
+          <w:iCs/>
+        </w:rPr>
         <w:t xml:space="preserve"> </w:t>
       </w:r>
       <w:r>
-        <w:t xml:space="preserve">maps, it follows that the </w:t>
-      </w:r>
-      <w:r>
-        <w:rPr>
-          <w:i/>
-          <w:iCs/>
-        </w:rPr>
-        <w:t>l</w:t>
-      </w:r>
-      <w:r>
-        <w:rPr>
-          <w:i/>
-          <w:iCs/>
-          <w:vertAlign w:val="superscript"/>
-        </w:rPr>
-        <w:t>th</w:t>
-      </w:r>
-      <w:r>
-        <w:t xml:space="preserve"> layer has </w:t>
+        <w:rPr>
+          <w:i/>
+          <w:iCs/>
+        </w:rPr>
+        <w:t xml:space="preserve">k </w:t>
+      </w:r>
+      <w:r>
+        <w:rPr>
+          <w:i/>
+          <w:iCs/>
+        </w:rPr>
+        <w:t xml:space="preserve">* </w:t>
+      </w:r>
+      <w:r>
+        <w:rPr>
+          <w:i/>
+          <w:iCs/>
+        </w:rPr>
+        <w:t>(l−1)</w:t>
+      </w:r>
+      <w:r>
+        <w:t xml:space="preserve"> input feature-maps, where </w:t>
       </w:r>
       <w:r>
         <w:rPr>
@@ -921,162 +781,90 @@
         <w:t>0</w:t>
       </w:r>
       <w:r>
-        <w:rPr>
-          <w:i/>
-          <w:iCs/>
-        </w:rPr>
-        <w:t xml:space="preserve"> +</w:t>
-      </w:r>
-      <w:r>
-        <w:rPr>
-          <w:i/>
-          <w:iCs/>
-        </w:rPr>
-        <w:t xml:space="preserve"> </w:t>
-      </w:r>
-      <w:r>
-        <w:rPr>
-          <w:i/>
-          <w:iCs/>
-        </w:rPr>
-        <w:t xml:space="preserve">k </w:t>
-      </w:r>
-      <w:r>
-        <w:rPr>
-          <w:i/>
-          <w:iCs/>
-        </w:rPr>
-        <w:t xml:space="preserve">* </w:t>
-      </w:r>
-      <w:r>
-        <w:rPr>
-          <w:i/>
-          <w:iCs/>
-        </w:rPr>
-        <w:t>(</w:t>
-      </w:r>
-      <w:r>
-        <w:rPr>
-          <w:i/>
-          <w:iCs/>
-        </w:rPr>
-        <w:t>l</w:t>
-      </w:r>
-      <w:r>
-        <w:rPr>
-          <w:i/>
-          <w:iCs/>
-        </w:rPr>
-        <w:t>−1)</w:t>
-      </w:r>
-      <w:r>
-        <w:t xml:space="preserve"> input</w:t>
-      </w:r>
-      <w:r>
-        <w:t xml:space="preserve"> </w:t>
-      </w:r>
-      <w:r>
-        <w:t xml:space="preserve">feature-maps, where </w:t>
-      </w:r>
-      <w:r>
-        <w:rPr>
-          <w:i/>
-          <w:iCs/>
-        </w:rPr>
-        <w:t>k</w:t>
-      </w:r>
-      <w:r>
-        <w:rPr>
-          <w:i/>
-          <w:iCs/>
+        <w:t xml:space="preserve"> is the number of channels in the input layer.</w:t>
+      </w:r>
+    </w:p>
+    <w:p>
+      <w:pPr>
+        <w:pStyle w:val="ListParagraph"/>
+        <w:ind w:left="360"/>
+      </w:pPr>
+      <w:r>
+        <w:t>Basically, each layer in a dense block produces output having K channels; in other words, all layers have K filters.</w:t>
+      </w:r>
+    </w:p>
+    <w:p>
+      <w:pPr>
+        <w:pStyle w:val="ListParagraph"/>
+        <w:ind w:left="360"/>
+      </w:pPr>
+      <w:r>
+        <w:t xml:space="preserve">DenseNet has k=12. This parameter is called </w:t>
+      </w:r>
+      <w:r>
+        <w:rPr>
+          <w:i/>
+          <w:iCs/>
+        </w:rPr>
+        <w:t>Growth Rate</w:t>
+      </w:r>
+      <w:r>
+        <w:t>.</w:t>
+      </w:r>
+    </w:p>
+    <w:p>
+      <w:pPr>
+        <w:pStyle w:val="ListParagraph"/>
+        <w:ind w:left="360"/>
+      </w:pPr>
+    </w:p>
+    <w:p>
+      <w:pPr>
+        <w:pStyle w:val="ListParagraph"/>
+        <w:numPr>
+          <w:ilvl w:val="0"/>
+          <w:numId w:val="1"/>
+        </w:numPr>
+      </w:pPr>
+      <w:r>
+        <w:t xml:space="preserve">The feature maps can be viewed as the </w:t>
+      </w:r>
+      <w:r>
+        <w:rPr>
+          <w:i/>
+          <w:iCs/>
+        </w:rPr>
+        <w:t>global state</w:t>
+      </w:r>
+      <w:r>
+        <w:t xml:space="preserve"> of the network. Each layer adds k feature maps to this global state. The growth rate basically controls how much new information each layer contributes to the global state.</w:t>
+      </w:r>
+    </w:p>
+    <w:p>
+      <w:pPr>
+        <w:pStyle w:val="ListParagraph"/>
+        <w:ind w:left="360"/>
+      </w:pPr>
+    </w:p>
+    <w:p>
+      <w:pPr>
+        <w:pStyle w:val="ListParagraph"/>
+        <w:numPr>
+          <w:ilvl w:val="0"/>
+          <w:numId w:val="1"/>
+        </w:numPr>
+      </w:pPr>
+      <w:r>
+        <w:t>While each layer outputs only k feature maps, the feature map size input to the layers increase as we go deeper into the network. For example, the first layer will have k</w:t>
+      </w:r>
+      <w:r>
+        <w:rPr>
           <w:vertAlign w:val="subscript"/>
         </w:rPr>
         <w:t>0</w:t>
       </w:r>
       <w:r>
-        <w:t xml:space="preserve"> is the number of channels in the input layer</w:t>
-      </w:r>
-      <w:r>
-        <w:t>.</w:t>
-      </w:r>
-    </w:p>
-    <w:p>
-      <w:pPr>
-        <w:pStyle w:val="ListParagraph"/>
-        <w:ind w:left="360"/>
-      </w:pPr>
-      <w:r>
-        <w:t>Basically, each layer in a dense block produces output having K channels; in other words, all layers have K filters.</w:t>
-      </w:r>
-    </w:p>
-    <w:p>
-      <w:pPr>
-        <w:pStyle w:val="ListParagraph"/>
-        <w:ind w:left="360"/>
-      </w:pPr>
-      <w:proofErr w:type="spellStart"/>
-      <w:r>
-        <w:t>DenseNet</w:t>
-      </w:r>
-      <w:proofErr w:type="spellEnd"/>
-      <w:r>
-        <w:t xml:space="preserve"> has k=12. This parameter is called </w:t>
-      </w:r>
-      <w:r>
-        <w:rPr>
-          <w:i/>
-          <w:iCs/>
-        </w:rPr>
-        <w:t>Growth Rate</w:t>
-      </w:r>
-      <w:r>
-        <w:t>.</w:t>
-      </w:r>
-    </w:p>
-    <w:p>
-      <w:pPr>
-        <w:pStyle w:val="ListParagraph"/>
-        <w:ind w:left="360"/>
-      </w:pPr>
-    </w:p>
-    <w:p>
-      <w:pPr>
-        <w:pStyle w:val="ListParagraph"/>
-        <w:numPr>
-          <w:ilvl w:val="0"/>
-          <w:numId w:val="1"/>
-        </w:numPr>
-      </w:pPr>
-      <w:r>
-        <w:t xml:space="preserve">The feature maps can be viewed as the </w:t>
-      </w:r>
-      <w:r>
-        <w:rPr>
-          <w:i/>
-          <w:iCs/>
-        </w:rPr>
-        <w:t>global state</w:t>
-      </w:r>
-      <w:r>
-        <w:t xml:space="preserve"> of the network. Each layer adds k feature maps to this global state. The growth rate basically controls how much new information each layer contributes to the global state.</w:t>
-      </w:r>
-    </w:p>
-    <w:p>
-      <w:pPr>
-        <w:pStyle w:val="ListParagraph"/>
-        <w:ind w:left="360"/>
-      </w:pPr>
-    </w:p>
-    <w:p>
-      <w:pPr>
-        <w:pStyle w:val="ListParagraph"/>
-        <w:numPr>
-          <w:ilvl w:val="0"/>
-          <w:numId w:val="1"/>
-        </w:numPr>
-      </w:pPr>
-      <w:r>
-        <w:t>While each layer outputs only k feature maps, the feature map size input to the layers increase as we go deeper into the network. For example, the first layer will have k</w:t>
+        <w:t xml:space="preserve"> feature maps, the second layer will have k</w:t>
       </w:r>
       <w:r>
         <w:rPr>
@@ -1085,7 +873,7 @@
         <w:t>0</w:t>
       </w:r>
       <w:r>
-        <w:t xml:space="preserve"> feature maps, the second layer will have k</w:t>
+        <w:t>+k feature maps, the third layer will have k</w:t>
       </w:r>
       <w:r>
         <w:rPr>
@@ -1094,28 +882,7 @@
         <w:t>0</w:t>
       </w:r>
       <w:r>
-        <w:t xml:space="preserve">+k feature maps, the third layer will have </w:t>
-      </w:r>
-      <w:r>
-        <w:t>k</w:t>
-      </w:r>
-      <w:r>
-        <w:rPr>
-          <w:vertAlign w:val="subscript"/>
-        </w:rPr>
-        <w:t>0</w:t>
-      </w:r>
-      <w:r>
-        <w:t>+</w:t>
-      </w:r>
-      <w:r>
-        <w:t>2</w:t>
-      </w:r>
-      <w:r>
-        <w:t>k feature maps</w:t>
-      </w:r>
-      <w:r>
-        <w:t>, and so on.</w:t>
+        <w:t>+2k feature maps, and so on.</w:t>
       </w:r>
     </w:p>
     <w:p>
@@ -1149,66 +916,10 @@
           <w:i/>
           <w:iCs/>
         </w:rPr>
-        <w:t>BN-</w:t>
-      </w:r>
-      <w:proofErr w:type="spellStart"/>
-      <w:r>
-        <w:rPr>
-          <w:i/>
-          <w:iCs/>
-        </w:rPr>
-        <w:t>ReLU</w:t>
-      </w:r>
-      <w:proofErr w:type="spellEnd"/>
-      <w:r>
-        <w:rPr>
-          <w:i/>
-          <w:iCs/>
-        </w:rPr>
-        <w:t>-Conv(1×1)-BN-</w:t>
-      </w:r>
-      <w:proofErr w:type="spellStart"/>
-      <w:r>
-        <w:rPr>
-          <w:i/>
-          <w:iCs/>
-        </w:rPr>
-        <w:t>ReLU</w:t>
-      </w:r>
-      <w:proofErr w:type="spellEnd"/>
-      <w:r>
-        <w:rPr>
-          <w:i/>
-          <w:iCs/>
-        </w:rPr>
-        <w:t>-</w:t>
-      </w:r>
-      <w:proofErr w:type="gramStart"/>
-      <w:r>
-        <w:rPr>
-          <w:i/>
-          <w:iCs/>
-        </w:rPr>
-        <w:t>Conv(</w:t>
-      </w:r>
-      <w:proofErr w:type="gramEnd"/>
-      <w:r>
-        <w:rPr>
-          <w:i/>
-          <w:iCs/>
-        </w:rPr>
-        <w:t>3×3)</w:t>
-      </w:r>
-      <w:r>
-        <w:t xml:space="preserve">. Such network is called </w:t>
-      </w:r>
-      <w:proofErr w:type="spellStart"/>
-      <w:r>
-        <w:t>DenseNet</w:t>
-      </w:r>
-      <w:proofErr w:type="spellEnd"/>
-      <w:r>
-        <w:t>-B.</w:t>
+        <w:t>BN-ReLU-Conv(1×1)-BN-ReLU-Conv(3×3)</w:t>
+      </w:r>
+      <w:r>
+        <w:t>. Such network is called DenseNet-B.</w:t>
       </w:r>
       <w:r>
         <w:t xml:space="preserve"> (B for bottleneck)</w:t>
@@ -1226,15 +937,7 @@
         <w:ind w:left="360"/>
       </w:pPr>
       <w:r>
-        <w:t xml:space="preserve">In </w:t>
-      </w:r>
-      <w:proofErr w:type="spellStart"/>
-      <w:r>
-        <w:t>DenseNet</w:t>
-      </w:r>
-      <w:proofErr w:type="spellEnd"/>
-      <w:r>
-        <w:t>-B, t</w:t>
+        <w:t>In DenseNet-B, t</w:t>
       </w:r>
       <w:r>
         <w:t>he bottleneck layer reduces the input feature maps to 4k.</w:t>
@@ -1266,15 +969,7 @@
         </m:r>
       </m:oMath>
       <w:r>
-        <w:t xml:space="preserve"> feat</w:t>
-      </w:r>
-      <w:proofErr w:type="spellStart"/>
-      <w:r>
-        <w:t>ure</w:t>
-      </w:r>
-      <w:proofErr w:type="spellEnd"/>
-      <w:r>
-        <w:t xml:space="preserve"> maps, the output has </w:t>
+        <w:t xml:space="preserve"> feature maps, the output has </w:t>
       </w:r>
       <m:oMath>
         <m:r>
@@ -1325,21 +1020,7 @@
         <w:rPr>
           <w:rFonts w:eastAsiaTheme="minorEastAsia"/>
         </w:rPr>
-        <w:t xml:space="preserve"> is called </w:t>
-      </w:r>
-      <w:proofErr w:type="spellStart"/>
-      <w:r>
-        <w:rPr>
-          <w:rFonts w:eastAsiaTheme="minorEastAsia"/>
-        </w:rPr>
-        <w:t>DenseNet</w:t>
-      </w:r>
-      <w:proofErr w:type="spellEnd"/>
-      <w:r>
-        <w:rPr>
-          <w:rFonts w:eastAsiaTheme="minorEastAsia"/>
-        </w:rPr>
-        <w:t>-C.</w:t>
+        <w:t xml:space="preserve"> is called DenseNet-C.</w:t>
       </w:r>
       <w:r>
         <w:rPr>
@@ -1377,23 +1058,7 @@
         <w:ind w:left="360"/>
       </w:pPr>
       <w:r>
-        <w:t xml:space="preserve">A </w:t>
-      </w:r>
-      <w:proofErr w:type="spellStart"/>
-      <w:r>
-        <w:t>DenseNet</w:t>
-      </w:r>
-      <w:proofErr w:type="spellEnd"/>
-      <w:r>
-        <w:t xml:space="preserve"> with bottleneck and compression design is called </w:t>
-      </w:r>
-      <w:proofErr w:type="spellStart"/>
-      <w:r>
-        <w:t>DenseNet</w:t>
-      </w:r>
-      <w:proofErr w:type="spellEnd"/>
-      <w:r>
-        <w:t>-BC.</w:t>
+        <w:t>A DenseNet with bottleneck and compression design is called DenseNet-BC.</w:t>
       </w:r>
     </w:p>
     <w:p>
@@ -1426,13 +1091,8 @@
         <w:ind w:left="360"/>
       </w:pPr>
       <w:r>
-        <w:t xml:space="preserve">SKIPPED – not </w:t>
-      </w:r>
-      <w:proofErr w:type="gramStart"/>
-      <w:r>
-        <w:t>important</w:t>
-      </w:r>
-      <w:proofErr w:type="gramEnd"/>
+        <w:t>SKIPPED – not important</w:t>
+      </w:r>
     </w:p>
     <w:p>
       <w:pPr>
@@ -1458,22 +1118,8 @@
         <w:ind w:left="360"/>
       </w:pPr>
       <w:r>
-        <w:t>SKIPPED</w:t>
-      </w:r>
-      <w:r>
-        <w:t xml:space="preserve"> – </w:t>
-      </w:r>
-      <w:r>
-        <w:t>not</w:t>
-      </w:r>
-      <w:r>
-        <w:t xml:space="preserve"> </w:t>
-      </w:r>
-      <w:proofErr w:type="gramStart"/>
-      <w:r>
-        <w:t>important</w:t>
-      </w:r>
-      <w:proofErr w:type="gramEnd"/>
+        <w:t>SKIPPED – not important</w:t>
+      </w:r>
     </w:p>
     <w:sectPr>
       <w:pgSz w:w="11906" w:h="16838"/>
@@ -1486,7 +1132,7 @@
 </file>
 
 <file path=word/numbering.xml><?xml version="1.0" encoding="utf-8"?>
-<w:numbering xmlns:wpc="http://schemas.microsoft.com/office/word/2010/wordprocessingCanvas" xmlns:cx="http://schemas.microsoft.com/office/drawing/2014/chartex" xmlns:cx1="http://schemas.microsoft.com/office/drawing/2015/9/8/chartex" xmlns:cx2="http://schemas.microsoft.com/office/drawing/2015/10/21/chartex" xmlns:cx3="http://schemas.microsoft.com/office/drawing/2016/5/9/chartex" xmlns:cx4="http://schemas.microsoft.com/office/drawing/2016/5/10/chartex" xmlns:cx5="http://schemas.microsoft.com/office/drawing/2016/5/11/chartex" xmlns:cx6="http://schemas.microsoft.com/office/drawing/2016/5/12/chartex" xmlns:cx7="http://schemas.microsoft.com/office/drawing/2016/5/13/chartex" xmlns:cx8="http://schemas.microsoft.com/office/drawing/2016/5/14/chartex" xmlns:mc="http://schemas.openxmlformats.org/markup-compatibility/2006" xmlns:aink="http://schemas.microsoft.com/office/drawing/2016/ink" xmlns:am3d="http://schemas.microsoft.com/office/drawing/2017/model3d" xmlns:o="urn:schemas-microsoft-com:office:office" xmlns:oel="http://schemas.microsoft.com/office/2019/extlst" xmlns:r="http://schemas.openxmlformats.org/officeDocument/2006/relationships" xmlns:m="http://schemas.openxmlformats.org/officeDocument/2006/math" xmlns:v="urn:schemas-microsoft-com:vml" xmlns:wp14="http://schemas.microsoft.com/office/word/2010/wordprocessingDrawing" xmlns:wp="http://schemas.openxmlformats.org/drawingml/2006/wordprocessingDrawing" xmlns:w10="urn:schemas-microsoft-com:office:word" xmlns:w="http://schemas.openxmlformats.org/wordprocessingml/2006/main" xmlns:w14="http://schemas.microsoft.com/office/word/2010/wordml" xmlns:w15="http://schemas.microsoft.com/office/word/2012/wordml" xmlns:w16cex="http://schemas.microsoft.com/office/word/2018/wordml/cex" xmlns:w16cid="http://schemas.microsoft.com/office/word/2016/wordml/cid" xmlns:w16="http://schemas.microsoft.com/office/word/2018/wordml" xmlns:w16sdtdh="http://schemas.microsoft.com/office/word/2020/wordml/sdtdatahash" xmlns:w16se="http://schemas.microsoft.com/office/word/2015/wordml/symex" xmlns:wpg="http://schemas.microsoft.com/office/word/2010/wordprocessingGroup" xmlns:wpi="http://schemas.microsoft.com/office/word/2010/wordprocessingInk" xmlns:wne="http://schemas.microsoft.com/office/word/2006/wordml" xmlns:wps="http://schemas.microsoft.com/office/word/2010/wordprocessingShape" mc:Ignorable="w14 w15 w16se w16cid w16 w16cex w16sdtdh wp14">
+<w:numbering xmlns:wpc="http://schemas.microsoft.com/office/word/2010/wordprocessingCanvas" xmlns:cx="http://schemas.microsoft.com/office/drawing/2014/chartex" xmlns:cx1="http://schemas.microsoft.com/office/drawing/2015/9/8/chartex" xmlns:cx2="http://schemas.microsoft.com/office/drawing/2015/10/21/chartex" xmlns:cx3="http://schemas.microsoft.com/office/drawing/2016/5/9/chartex" xmlns:cx4="http://schemas.microsoft.com/office/drawing/2016/5/10/chartex" xmlns:cx5="http://schemas.microsoft.com/office/drawing/2016/5/11/chartex" xmlns:cx6="http://schemas.microsoft.com/office/drawing/2016/5/12/chartex" xmlns:cx7="http://schemas.microsoft.com/office/drawing/2016/5/13/chartex" xmlns:cx8="http://schemas.microsoft.com/office/drawing/2016/5/14/chartex" xmlns:mc="http://schemas.openxmlformats.org/markup-compatibility/2006" xmlns:aink="http://schemas.microsoft.com/office/drawing/2016/ink" xmlns:am3d="http://schemas.microsoft.com/office/drawing/2017/model3d" xmlns:o="urn:schemas-microsoft-com:office:office" xmlns:oel="http://schemas.microsoft.com/office/2019/extlst" xmlns:r="http://schemas.openxmlformats.org/officeDocument/2006/relationships" xmlns:m="http://schemas.openxmlformats.org/officeDocument/2006/math" xmlns:v="urn:schemas-microsoft-com:vml" xmlns:wp14="http://schemas.microsoft.com/office/word/2010/wordprocessingDrawing" xmlns:wp="http://schemas.openxmlformats.org/drawingml/2006/wordprocessingDrawing" xmlns:w10="urn:schemas-microsoft-com:office:word" xmlns:w="http://schemas.openxmlformats.org/wordprocessingml/2006/main" xmlns:w14="http://schemas.microsoft.com/office/word/2010/wordml" xmlns:w15="http://schemas.microsoft.com/office/word/2012/wordml" xmlns:w16cex="http://schemas.microsoft.com/office/word/2018/wordml/cex" xmlns:w16cid="http://schemas.microsoft.com/office/word/2016/wordml/cid" xmlns:w16="http://schemas.microsoft.com/office/word/2018/wordml" xmlns:w16du="http://schemas.microsoft.com/office/word/2023/wordml/word16du" xmlns:w16sdtdh="http://schemas.microsoft.com/office/word/2020/wordml/sdtdatahash" xmlns:w16sdtfl="http://schemas.microsoft.com/office/word/2024/wordml/sdtformatlock" xmlns:w16se="http://schemas.microsoft.com/office/word/2015/wordml/symex" xmlns:wpg="http://schemas.microsoft.com/office/word/2010/wordprocessingGroup" xmlns:wpi="http://schemas.microsoft.com/office/word/2010/wordprocessingInk" xmlns:wne="http://schemas.microsoft.com/office/word/2006/wordml" xmlns:wps="http://schemas.microsoft.com/office/word/2010/wordprocessingShape" mc:Ignorable="w14 w15 w16se w16cid w16 w16cex w16sdtdh w16sdtfl w16du wp14">
   <w:abstractNum w:abstractNumId="0" w15:restartNumberingAfterBreak="0">
     <w:nsid w:val="42F14958"/>
     <w:multiLevelType w:val="hybridMultilevel"/>
@@ -1606,7 +1252,7 @@
 </file>
 
 <file path=word/styles.xml><?xml version="1.0" encoding="utf-8"?>
-<w:styles xmlns:mc="http://schemas.openxmlformats.org/markup-compatibility/2006" xmlns:r="http://schemas.openxmlformats.org/officeDocument/2006/relationships" xmlns:w="http://schemas.openxmlformats.org/wordprocessingml/2006/main" xmlns:w14="http://schemas.microsoft.com/office/word/2010/wordml" xmlns:w15="http://schemas.microsoft.com/office/word/2012/wordml" xmlns:w16cex="http://schemas.microsoft.com/office/word/2018/wordml/cex" xmlns:w16cid="http://schemas.microsoft.com/office/word/2016/wordml/cid" xmlns:w16="http://schemas.microsoft.com/office/word/2018/wordml" xmlns:w16sdtdh="http://schemas.microsoft.com/office/word/2020/wordml/sdtdatahash" xmlns:w16se="http://schemas.microsoft.com/office/word/2015/wordml/symex" mc:Ignorable="w14 w15 w16se w16cid w16 w16cex w16sdtdh">
+<w:styles xmlns:mc="http://schemas.openxmlformats.org/markup-compatibility/2006" xmlns:r="http://schemas.openxmlformats.org/officeDocument/2006/relationships" xmlns:w="http://schemas.openxmlformats.org/wordprocessingml/2006/main" xmlns:w14="http://schemas.microsoft.com/office/word/2010/wordml" xmlns:w15="http://schemas.microsoft.com/office/word/2012/wordml" xmlns:w16cex="http://schemas.microsoft.com/office/word/2018/wordml/cex" xmlns:w16cid="http://schemas.microsoft.com/office/word/2016/wordml/cid" xmlns:w16="http://schemas.microsoft.com/office/word/2018/wordml" xmlns:w16du="http://schemas.microsoft.com/office/word/2023/wordml/word16du" xmlns:w16sdtdh="http://schemas.microsoft.com/office/word/2020/wordml/sdtdatahash" xmlns:w16sdtfl="http://schemas.microsoft.com/office/word/2024/wordml/sdtformatlock" xmlns:w16se="http://schemas.microsoft.com/office/word/2015/wordml/symex" mc:Ignorable="w14 w15 w16se w16cid w16 w16cex w16sdtdh w16sdtfl w16du">
   <w:docDefaults>
     <w:rPrDefault>
       <w:rPr>
